--- a/Bifiler til projekt/Udviklingsværktøjer.docx
+++ b/Bifiler til projekt/Udviklingsværktøjer.docx
@@ -104,15 +104,45 @@
           <w:sz w:val="24"/>
           <w:szCs w:val="24"/>
         </w:rPr>
-        <w:t>diagrammer er der anvendt programmet Microsoft Visio. Vi har valgt dette program, da vi har stiftet bekendtskab med det gennem undervisningen. Hertil har vi hentet en række udvidelser, sådan at programmet også er tilpasset aktør-k</w:t>
-      </w:r>
+        <w:t>diagrammer er der anvendt programmet Microsoft Visio. Vi har valgt dette program, da vi har stiftet bekendtskab med det gennem undervisningen. Hertil har vi hentet en række udvidelser, sådan at programmet også er tilpasset aktør-kontekst-diagrammer.</w:t>
+      </w:r>
+    </w:p>
+    <w:p>
+      <w:pPr>
+        <w:rPr>
+          <w:rFonts w:ascii="Times New Roman" w:hAnsi="Times New Roman" w:cs="Times New Roman"/>
+        </w:rPr>
+      </w:pPr>
+    </w:p>
+    <w:p>
+      <w:pPr>
+        <w:pStyle w:val="Ingenafstand"/>
+        <w:rPr>
+          <w:rFonts w:ascii="Times New Roman" w:hAnsi="Times New Roman" w:cs="Times New Roman"/>
+          <w:b/>
+        </w:rPr>
+      </w:pPr>
+      <w:r>
+        <w:rPr>
+          <w:rFonts w:ascii="Times New Roman" w:hAnsi="Times New Roman" w:cs="Times New Roman"/>
+          <w:b/>
+        </w:rPr>
+        <w:t>Microsoft Visual Studio</w:t>
+      </w:r>
+    </w:p>
+    <w:p>
+      <w:pPr>
+        <w:rPr>
+          <w:rFonts w:ascii="Times New Roman" w:hAnsi="Times New Roman" w:cs="Times New Roman"/>
+        </w:rPr>
+      </w:pPr>
       <w:r>
         <w:rPr>
           <w:rFonts w:ascii="Times New Roman" w:eastAsia="Calibri" w:hAnsi="Times New Roman" w:cs="Times New Roman"/>
           <w:sz w:val="24"/>
           <w:szCs w:val="24"/>
         </w:rPr>
-        <w:t>ontekst-diagrammer.</w:t>
+        <w:t>I implementeringen af kode og designet af GUI har vi anvendt programmet Microsoft Visual Studio. Applikationerne skrives i sproget C#.</w:t>
       </w:r>
     </w:p>
     <w:p>
@@ -130,283 +160,356 @@
           <w:b/>
         </w:rPr>
       </w:pPr>
-      <w:r>
-        <w:rPr>
-          <w:rFonts w:ascii="Times New Roman" w:hAnsi="Times New Roman" w:cs="Times New Roman"/>
-          <w:b/>
-        </w:rPr>
-        <w:t>Microsoft Visual Studio</w:t>
-      </w:r>
-    </w:p>
-    <w:p>
-      <w:pPr>
-        <w:rPr>
-          <w:rFonts w:ascii="Times New Roman" w:hAnsi="Times New Roman" w:cs="Times New Roman"/>
-        </w:rPr>
-      </w:pPr>
+      <w:proofErr w:type="spellStart"/>
+      <w:r>
+        <w:rPr>
+          <w:rFonts w:ascii="Times New Roman" w:hAnsi="Times New Roman" w:cs="Times New Roman"/>
+          <w:b/>
+        </w:rPr>
+        <w:t>Digilent</w:t>
+      </w:r>
+      <w:proofErr w:type="spellEnd"/>
+      <w:r>
+        <w:rPr>
+          <w:rFonts w:ascii="Times New Roman" w:hAnsi="Times New Roman" w:cs="Times New Roman"/>
+          <w:b/>
+        </w:rPr>
+        <w:t xml:space="preserve"> </w:t>
+      </w:r>
+      <w:proofErr w:type="spellStart"/>
+      <w:r>
+        <w:rPr>
+          <w:rFonts w:ascii="Times New Roman" w:hAnsi="Times New Roman" w:cs="Times New Roman"/>
+          <w:b/>
+        </w:rPr>
+        <w:t>WaveForms</w:t>
+      </w:r>
+      <w:proofErr w:type="spellEnd"/>
+    </w:p>
+    <w:p>
+      <w:pPr>
+        <w:rPr>
+          <w:rFonts w:ascii="Times New Roman" w:hAnsi="Times New Roman" w:cs="Times New Roman"/>
+        </w:rPr>
+      </w:pPr>
+      <w:proofErr w:type="spellStart"/>
       <w:r>
         <w:rPr>
           <w:rFonts w:ascii="Times New Roman" w:eastAsia="Calibri" w:hAnsi="Times New Roman" w:cs="Times New Roman"/>
           <w:sz w:val="24"/>
           <w:szCs w:val="24"/>
         </w:rPr>
-        <w:t>I implementeringen af kode og designet af GUI har vi anvendt programmet Microsoft Visual Studio. Applikationerne skrives i sproget C#.</w:t>
-      </w:r>
-    </w:p>
-    <w:p>
-      <w:pPr>
-        <w:rPr>
-          <w:rFonts w:ascii="Times New Roman" w:hAnsi="Times New Roman" w:cs="Times New Roman"/>
-        </w:rPr>
-      </w:pPr>
-    </w:p>
-    <w:p>
-      <w:pPr>
-        <w:pStyle w:val="Ingenafstand"/>
-        <w:rPr>
-          <w:rFonts w:ascii="Times New Roman" w:hAnsi="Times New Roman" w:cs="Times New Roman"/>
-          <w:b/>
-        </w:rPr>
-      </w:pPr>
-      <w:proofErr w:type="spellStart"/>
-      <w:r>
-        <w:rPr>
-          <w:rFonts w:ascii="Times New Roman" w:hAnsi="Times New Roman" w:cs="Times New Roman"/>
-          <w:b/>
-        </w:rPr>
         <w:t>Digilent</w:t>
       </w:r>
       <w:proofErr w:type="spellEnd"/>
-      <w:r>
-        <w:rPr>
-          <w:rFonts w:ascii="Times New Roman" w:hAnsi="Times New Roman" w:cs="Times New Roman"/>
-          <w:b/>
-        </w:rPr>
-        <w:t xml:space="preserve"> </w:t>
-      </w:r>
-      <w:proofErr w:type="spellStart"/>
-      <w:r>
-        <w:rPr>
-          <w:rFonts w:ascii="Times New Roman" w:hAnsi="Times New Roman" w:cs="Times New Roman"/>
-          <w:b/>
-        </w:rPr>
-        <w:t>WaveForms</w:t>
-      </w:r>
-      <w:proofErr w:type="spellEnd"/>
-    </w:p>
-    <w:p>
-      <w:pPr>
-        <w:rPr>
-          <w:rFonts w:ascii="Times New Roman" w:hAnsi="Times New Roman" w:cs="Times New Roman"/>
-        </w:rPr>
-      </w:pPr>
-      <w:proofErr w:type="spellStart"/>
       <w:r>
         <w:rPr>
           <w:rFonts w:ascii="Times New Roman" w:eastAsia="Calibri" w:hAnsi="Times New Roman" w:cs="Times New Roman"/>
           <w:sz w:val="24"/>
           <w:szCs w:val="24"/>
         </w:rPr>
-        <w:t>Digilent</w:t>
-      </w:r>
-      <w:proofErr w:type="spellEnd"/>
+        <w:t xml:space="preserve"> </w:t>
+      </w:r>
+      <w:proofErr w:type="spellStart"/>
       <w:r>
         <w:rPr>
           <w:rFonts w:ascii="Times New Roman" w:eastAsia="Calibri" w:hAnsi="Times New Roman" w:cs="Times New Roman"/>
           <w:sz w:val="24"/>
           <w:szCs w:val="24"/>
         </w:rPr>
-        <w:t xml:space="preserve"> </w:t>
-      </w:r>
-      <w:proofErr w:type="spellStart"/>
+        <w:t>WaveForms</w:t>
+      </w:r>
+      <w:proofErr w:type="spellEnd"/>
       <w:r>
         <w:rPr>
           <w:rFonts w:ascii="Times New Roman" w:eastAsia="Calibri" w:hAnsi="Times New Roman" w:cs="Times New Roman"/>
           <w:sz w:val="24"/>
           <w:szCs w:val="24"/>
         </w:rPr>
-        <w:t>WaveForms</w:t>
-      </w:r>
-      <w:proofErr w:type="spellEnd"/>
+        <w:t xml:space="preserve"> er blevet anvendt til at sende et signal igennem systemet. </w:t>
+      </w:r>
+      <w:proofErr w:type="spellStart"/>
       <w:r>
         <w:rPr>
           <w:rFonts w:ascii="Times New Roman" w:eastAsia="Calibri" w:hAnsi="Times New Roman" w:cs="Times New Roman"/>
           <w:sz w:val="24"/>
           <w:szCs w:val="24"/>
         </w:rPr>
-        <w:t xml:space="preserve"> er blevet anvendt til at sende et signal igennem systemet. </w:t>
-      </w:r>
-      <w:proofErr w:type="spellStart"/>
+        <w:t>WaveForm</w:t>
+      </w:r>
+      <w:proofErr w:type="spellEnd"/>
       <w:r>
         <w:rPr>
           <w:rFonts w:ascii="Times New Roman" w:eastAsia="Calibri" w:hAnsi="Times New Roman" w:cs="Times New Roman"/>
           <w:sz w:val="24"/>
           <w:szCs w:val="24"/>
         </w:rPr>
-        <w:t>WaveForm</w:t>
+        <w:t xml:space="preserve"> kan regulerer på offset, frekvens og amplitude. </w:t>
+      </w:r>
+      <w:r>
+        <w:rPr>
+          <w:rFonts w:ascii="Times New Roman" w:hAnsi="Times New Roman" w:cs="Times New Roman"/>
+        </w:rPr>
+        <w:tab/>
+      </w:r>
+    </w:p>
+    <w:p>
+      <w:pPr>
+        <w:rPr>
+          <w:rFonts w:ascii="Times New Roman" w:hAnsi="Times New Roman" w:cs="Times New Roman"/>
+        </w:rPr>
+      </w:pPr>
+    </w:p>
+    <w:p>
+      <w:pPr>
+        <w:rPr>
+          <w:rFonts w:ascii="Times New Roman" w:hAnsi="Times New Roman" w:cs="Times New Roman"/>
+          <w:b/>
+        </w:rPr>
+      </w:pPr>
+      <w:proofErr w:type="spellStart"/>
+      <w:r>
+        <w:rPr>
+          <w:rFonts w:ascii="Times New Roman" w:hAnsi="Times New Roman" w:cs="Times New Roman"/>
+          <w:b/>
+        </w:rPr>
+        <w:t>NiDAQ</w:t>
       </w:r>
       <w:proofErr w:type="spellEnd"/>
-      <w:r>
-        <w:rPr>
-          <w:rFonts w:ascii="Times New Roman" w:eastAsia="Calibri" w:hAnsi="Times New Roman" w:cs="Times New Roman"/>
-          <w:sz w:val="24"/>
-          <w:szCs w:val="24"/>
-        </w:rPr>
-        <w:t xml:space="preserve"> kan regulerer på offset, frekvens og amplitude. </w:t>
+    </w:p>
+    <w:p>
+      <w:pPr>
+        <w:rPr>
+          <w:rFonts w:ascii="Times New Roman" w:hAnsi="Times New Roman" w:cs="Times New Roman"/>
+        </w:rPr>
+      </w:pPr>
+      <w:proofErr w:type="spellStart"/>
+      <w:r>
+        <w:rPr>
+          <w:rFonts w:ascii="Times New Roman" w:hAnsi="Times New Roman" w:cs="Times New Roman"/>
+        </w:rPr>
+        <w:t>DAQ’en</w:t>
+      </w:r>
+      <w:proofErr w:type="spellEnd"/>
+      <w:r>
+        <w:rPr>
+          <w:rFonts w:ascii="Times New Roman" w:hAnsi="Times New Roman" w:cs="Times New Roman"/>
+        </w:rPr>
+        <w:t xml:space="preserve"> er blevet brugt til at konverterer det analoge signal, der kommer fra hardware delen om til et digitalt signal, der kan læses af computeren og kører i software programmet.</w:t>
+      </w:r>
+    </w:p>
+    <w:p>
+      <w:pPr>
+        <w:rPr>
+          <w:rFonts w:ascii="Times New Roman" w:hAnsi="Times New Roman" w:cs="Times New Roman"/>
+        </w:rPr>
+      </w:pPr>
+    </w:p>
+    <w:p>
+      <w:pPr>
+        <w:rPr>
+          <w:rFonts w:ascii="Times New Roman" w:hAnsi="Times New Roman" w:cs="Times New Roman"/>
+          <w:b/>
+        </w:rPr>
+      </w:pPr>
+      <w:proofErr w:type="spellStart"/>
+      <w:r>
+        <w:rPr>
+          <w:rFonts w:ascii="Times New Roman" w:hAnsi="Times New Roman" w:cs="Times New Roman"/>
+          <w:b/>
+        </w:rPr>
+        <w:t>LaTeX</w:t>
+      </w:r>
+      <w:proofErr w:type="spellEnd"/>
+    </w:p>
+    <w:p>
+      <w:pPr>
+        <w:rPr>
+          <w:rFonts w:ascii="Times New Roman" w:hAnsi="Times New Roman" w:cs="Times New Roman"/>
+        </w:rPr>
+      </w:pPr>
+      <w:r>
+        <w:rPr>
+          <w:rFonts w:ascii="Times New Roman" w:hAnsi="Times New Roman" w:cs="Times New Roman"/>
+        </w:rPr>
+        <w:t xml:space="preserve">Latex er blevet brugt som skriveredskab. Redskabet er blevet brugt til at udfærdige layout til at skrive rapport og dokumentation i. Der er samtidig blevet brugt forskellige funktioner som latex har, der gør det nemmere at referer mellem afsnit i dokumenterne. </w:t>
+      </w:r>
+    </w:p>
+    <w:p>
+      <w:pPr>
+        <w:rPr>
+          <w:rFonts w:ascii="Times New Roman" w:hAnsi="Times New Roman" w:cs="Times New Roman"/>
+        </w:rPr>
+      </w:pPr>
+    </w:p>
+    <w:p>
+      <w:pPr>
+        <w:rPr>
+          <w:rFonts w:ascii="Times New Roman" w:hAnsi="Times New Roman" w:cs="Times New Roman"/>
+          <w:b/>
+        </w:rPr>
+      </w:pPr>
+      <w:r>
+        <w:rPr>
+          <w:rFonts w:ascii="Times New Roman" w:hAnsi="Times New Roman" w:cs="Times New Roman"/>
+          <w:b/>
+        </w:rPr>
+        <w:t>Microsoft Excel 2013</w:t>
+      </w:r>
+    </w:p>
+    <w:p>
+      <w:pPr>
+        <w:rPr>
+          <w:rFonts w:ascii="Times New Roman" w:hAnsi="Times New Roman" w:cs="Times New Roman"/>
+        </w:rPr>
+      </w:pPr>
+      <w:r>
+        <w:rPr>
+          <w:rFonts w:ascii="Times New Roman" w:hAnsi="Times New Roman" w:cs="Times New Roman"/>
+        </w:rPr>
+        <w:t xml:space="preserve">Alle udregninger til tests med videre blev udført i Microsoft Excel. Værktøjet blev brugt meget til at vise målte og udregnet resultater grafisk samt udførelse lineær </w:t>
+      </w:r>
+      <w:r>
+        <w:rPr>
+          <w:rFonts w:ascii="Times New Roman" w:hAnsi="Times New Roman" w:cs="Times New Roman"/>
+        </w:rPr>
+        <w:t>regression.</w:t>
+      </w:r>
+    </w:p>
+    <w:p>
+      <w:pPr>
+        <w:rPr>
+          <w:rFonts w:ascii="Times New Roman" w:hAnsi="Times New Roman" w:cs="Times New Roman"/>
+        </w:rPr>
+      </w:pPr>
+    </w:p>
+    <w:p>
+      <w:pPr>
+        <w:rPr>
+          <w:rFonts w:ascii="Times New Roman" w:hAnsi="Times New Roman" w:cs="Times New Roman"/>
+          <w:b/>
+        </w:rPr>
+      </w:pPr>
+      <w:r>
+        <w:rPr>
+          <w:rFonts w:ascii="Times New Roman" w:hAnsi="Times New Roman" w:cs="Times New Roman"/>
+          <w:b/>
+        </w:rPr>
+        <w:t>www.</w:t>
+      </w:r>
+      <w:r>
+        <w:rPr>
+          <w:rFonts w:ascii="Times New Roman" w:hAnsi="Times New Roman" w:cs="Times New Roman"/>
+          <w:b/>
+        </w:rPr>
+        <w:t>Okawa-</w:t>
+      </w:r>
+      <w:r>
+        <w:rPr>
+          <w:rFonts w:ascii="Times New Roman" w:hAnsi="Times New Roman" w:cs="Times New Roman"/>
+          <w:b/>
+        </w:rPr>
+        <w:t>D</w:t>
+      </w:r>
+      <w:r>
+        <w:rPr>
+          <w:rFonts w:ascii="Times New Roman" w:hAnsi="Times New Roman" w:cs="Times New Roman"/>
+          <w:b/>
+        </w:rPr>
+        <w:t>enshi.jp</w:t>
+      </w:r>
+    </w:p>
+    <w:p>
+      <w:pPr>
+        <w:rPr>
+          <w:rFonts w:ascii="Times New Roman" w:hAnsi="Times New Roman" w:cs="Times New Roman"/>
+        </w:rPr>
+      </w:pPr>
+      <w:r>
+        <w:rPr>
+          <w:rFonts w:ascii="Times New Roman" w:hAnsi="Times New Roman" w:cs="Times New Roman"/>
+        </w:rPr>
+        <w:t>Gennem udviklingen af det analoge filter er hjemmesiden Okawa-denshi.jp blevet brugt som værktøj til hurtigt at regne forskellige værdier for filteret ved givne komponentværdier. Værktøjet blev hovedsagligt brugt som en hurtig udregningsmetode alle udregninger brugt videre i projektet blev regnet efter.</w:t>
+      </w:r>
+    </w:p>
+    <w:p>
+      <w:pPr>
+        <w:rPr>
+          <w:rFonts w:ascii="Times New Roman" w:hAnsi="Times New Roman" w:cs="Times New Roman"/>
+        </w:rPr>
+      </w:pPr>
+    </w:p>
+    <w:p>
+      <w:pPr>
+        <w:rPr>
+          <w:rFonts w:ascii="Times New Roman" w:hAnsi="Times New Roman" w:cs="Times New Roman"/>
+        </w:rPr>
+      </w:pPr>
+    </w:p>
+    <w:p>
+      <w:pPr>
+        <w:rPr>
+          <w:rFonts w:ascii="Times New Roman" w:hAnsi="Times New Roman" w:cs="Times New Roman"/>
+        </w:rPr>
+      </w:pPr>
+      <w:r>
+        <w:rPr>
+          <w:rFonts w:ascii="Times New Roman" w:hAnsi="Times New Roman" w:cs="Times New Roman"/>
+        </w:rPr>
+        <w:tab/>
+      </w:r>
+      <w:r>
+        <w:rPr>
+          <w:rFonts w:ascii="Times New Roman" w:hAnsi="Times New Roman" w:cs="Times New Roman"/>
+        </w:rPr>
+        <w:tab/>
+      </w:r>
+    </w:p>
+    <w:p>
+      <w:pPr>
+        <w:rPr>
+          <w:rFonts w:ascii="Times New Roman" w:hAnsi="Times New Roman" w:cs="Times New Roman"/>
+        </w:rPr>
+      </w:pPr>
+      <w:r>
+        <w:rPr>
+          <w:rFonts w:ascii="Times New Roman" w:hAnsi="Times New Roman" w:cs="Times New Roman"/>
+        </w:rPr>
+        <w:tab/>
+      </w:r>
+      <w:r>
+        <w:rPr>
+          <w:rFonts w:ascii="Times New Roman" w:hAnsi="Times New Roman" w:cs="Times New Roman"/>
+        </w:rPr>
+        <w:tab/>
+      </w:r>
+      <w:r>
+        <w:rPr>
+          <w:rFonts w:ascii="Times New Roman" w:hAnsi="Times New Roman" w:cs="Times New Roman"/>
+        </w:rPr>
+        <w:tab/>
+      </w:r>
+    </w:p>
+    <w:p>
+      <w:pPr>
+        <w:rPr>
+          <w:rFonts w:ascii="Times New Roman" w:hAnsi="Times New Roman" w:cs="Times New Roman"/>
+        </w:rPr>
+      </w:pPr>
+      <w:r>
+        <w:rPr>
+          <w:rFonts w:ascii="Times New Roman" w:hAnsi="Times New Roman" w:cs="Times New Roman"/>
+        </w:rPr>
+        <w:tab/>
+      </w:r>
+      <w:r>
+        <w:rPr>
+          <w:rFonts w:ascii="Times New Roman" w:hAnsi="Times New Roman" w:cs="Times New Roman"/>
+        </w:rPr>
+        <w:tab/>
       </w:r>
       <w:bookmarkStart w:id="0" w:name="_GoBack"/>
       <w:bookmarkEnd w:id="0"/>
-      <w:r>
-        <w:rPr>
-          <w:rFonts w:ascii="Times New Roman" w:hAnsi="Times New Roman" w:cs="Times New Roman"/>
-        </w:rPr>
-        <w:tab/>
-      </w:r>
-    </w:p>
-    <w:p>
-      <w:pPr>
-        <w:rPr>
-          <w:rFonts w:ascii="Times New Roman" w:hAnsi="Times New Roman" w:cs="Times New Roman"/>
-        </w:rPr>
-      </w:pPr>
-    </w:p>
-    <w:p>
-      <w:pPr>
-        <w:rPr>
-          <w:rFonts w:ascii="Times New Roman" w:hAnsi="Times New Roman" w:cs="Times New Roman"/>
-          <w:b/>
-        </w:rPr>
-      </w:pPr>
-      <w:proofErr w:type="spellStart"/>
-      <w:r>
-        <w:rPr>
-          <w:rFonts w:ascii="Times New Roman" w:hAnsi="Times New Roman" w:cs="Times New Roman"/>
-          <w:b/>
-        </w:rPr>
-        <w:t>NiDAQ</w:t>
-      </w:r>
-      <w:proofErr w:type="spellEnd"/>
-    </w:p>
-    <w:p>
-      <w:pPr>
-        <w:rPr>
-          <w:rFonts w:ascii="Times New Roman" w:hAnsi="Times New Roman" w:cs="Times New Roman"/>
-        </w:rPr>
-      </w:pPr>
-      <w:proofErr w:type="spellStart"/>
-      <w:r>
-        <w:rPr>
-          <w:rFonts w:ascii="Times New Roman" w:hAnsi="Times New Roman" w:cs="Times New Roman"/>
-        </w:rPr>
-        <w:t>DAQ’en</w:t>
-      </w:r>
-      <w:proofErr w:type="spellEnd"/>
-      <w:r>
-        <w:rPr>
-          <w:rFonts w:ascii="Times New Roman" w:hAnsi="Times New Roman" w:cs="Times New Roman"/>
-        </w:rPr>
-        <w:t xml:space="preserve"> er blevet brugt til at konverterer det analoge signal, der kommer fra hardware delen om til et digitalt signal, der kan læses af computeren og kører i software programmet.</w:t>
-      </w:r>
-    </w:p>
-    <w:p>
-      <w:pPr>
-        <w:rPr>
-          <w:rFonts w:ascii="Times New Roman" w:hAnsi="Times New Roman" w:cs="Times New Roman"/>
-        </w:rPr>
-      </w:pPr>
-    </w:p>
-    <w:p>
-      <w:pPr>
-        <w:rPr>
-          <w:rFonts w:ascii="Times New Roman" w:hAnsi="Times New Roman" w:cs="Times New Roman"/>
-          <w:b/>
-        </w:rPr>
-      </w:pPr>
-      <w:proofErr w:type="spellStart"/>
-      <w:r>
-        <w:rPr>
-          <w:rFonts w:ascii="Times New Roman" w:hAnsi="Times New Roman" w:cs="Times New Roman"/>
-          <w:b/>
-        </w:rPr>
-        <w:t>LaTeX</w:t>
-      </w:r>
-      <w:proofErr w:type="spellEnd"/>
-    </w:p>
-    <w:p>
-      <w:pPr>
-        <w:rPr>
-          <w:rFonts w:ascii="Times New Roman" w:hAnsi="Times New Roman" w:cs="Times New Roman"/>
-        </w:rPr>
-      </w:pPr>
-      <w:r>
-        <w:rPr>
-          <w:rFonts w:ascii="Times New Roman" w:hAnsi="Times New Roman" w:cs="Times New Roman"/>
-        </w:rPr>
-        <w:t xml:space="preserve">Latex er blevet brugt som skriveredskab. Redskabet er blevet brugt til at udfærdige layout til at skrive rapport og dokumentation i. Der er samtidig blevet brugt forskellige funktioner som latex har, der gør det nemmere at referer mellem afsnit i dokumenterne. </w:t>
-      </w:r>
-    </w:p>
-    <w:p>
-      <w:pPr>
-        <w:rPr>
-          <w:rFonts w:ascii="Times New Roman" w:hAnsi="Times New Roman" w:cs="Times New Roman"/>
-        </w:rPr>
-      </w:pPr>
-      <w:r>
-        <w:rPr>
-          <w:rFonts w:ascii="Times New Roman" w:hAnsi="Times New Roman" w:cs="Times New Roman"/>
-        </w:rPr>
-        <w:tab/>
-      </w:r>
-      <w:r>
-        <w:rPr>
-          <w:rFonts w:ascii="Times New Roman" w:hAnsi="Times New Roman" w:cs="Times New Roman"/>
-        </w:rPr>
-        <w:tab/>
-      </w:r>
-    </w:p>
-    <w:p>
-      <w:pPr>
-        <w:rPr>
-          <w:rFonts w:ascii="Times New Roman" w:hAnsi="Times New Roman" w:cs="Times New Roman"/>
-        </w:rPr>
-      </w:pPr>
-      <w:r>
-        <w:rPr>
-          <w:rFonts w:ascii="Times New Roman" w:hAnsi="Times New Roman" w:cs="Times New Roman"/>
-        </w:rPr>
-        <w:tab/>
-      </w:r>
-      <w:r>
-        <w:rPr>
-          <w:rFonts w:ascii="Times New Roman" w:hAnsi="Times New Roman" w:cs="Times New Roman"/>
-        </w:rPr>
-        <w:tab/>
-      </w:r>
-      <w:r>
-        <w:rPr>
-          <w:rFonts w:ascii="Times New Roman" w:hAnsi="Times New Roman" w:cs="Times New Roman"/>
-        </w:rPr>
-        <w:tab/>
-      </w:r>
-    </w:p>
-    <w:p>
-      <w:pPr>
-        <w:rPr>
-          <w:rFonts w:ascii="Times New Roman" w:hAnsi="Times New Roman" w:cs="Times New Roman"/>
-        </w:rPr>
-      </w:pPr>
-      <w:r>
-        <w:rPr>
-          <w:rFonts w:ascii="Times New Roman" w:hAnsi="Times New Roman" w:cs="Times New Roman"/>
-        </w:rPr>
-        <w:tab/>
-      </w:r>
-      <w:r>
-        <w:rPr>
-          <w:rFonts w:ascii="Times New Roman" w:hAnsi="Times New Roman" w:cs="Times New Roman"/>
-        </w:rPr>
-        <w:tab/>
-      </w:r>
     </w:p>
     <w:p>
       <w:pPr>

--- a/Bifiler til projekt/Udviklingsværktøjer.docx
+++ b/Bifiler til projekt/Udviklingsværktøjer.docx
@@ -318,7 +318,7 @@
           <w:rFonts w:ascii="Times New Roman" w:hAnsi="Times New Roman" w:cs="Times New Roman"/>
           <w:b/>
         </w:rPr>
-        <w:t>LaTeX</w:t>
+        <w:t>Matlab</w:t>
       </w:r>
       <w:proofErr w:type="spellEnd"/>
     </w:p>
@@ -328,188 +328,233 @@
           <w:rFonts w:ascii="Times New Roman" w:hAnsi="Times New Roman" w:cs="Times New Roman"/>
         </w:rPr>
       </w:pPr>
-      <w:r>
-        <w:rPr>
-          <w:rFonts w:ascii="Times New Roman" w:hAnsi="Times New Roman" w:cs="Times New Roman"/>
-        </w:rPr>
-        <w:t xml:space="preserve">Latex er blevet brugt som skriveredskab. Redskabet er blevet brugt til at udfærdige layout til at skrive rapport og dokumentation i. Der er samtidig blevet brugt forskellige funktioner som latex har, der gør det nemmere at referer mellem afsnit i dokumenterne. </w:t>
-      </w:r>
-    </w:p>
-    <w:p>
-      <w:pPr>
-        <w:rPr>
-          <w:rFonts w:ascii="Times New Roman" w:hAnsi="Times New Roman" w:cs="Times New Roman"/>
-        </w:rPr>
-      </w:pPr>
-    </w:p>
-    <w:p>
-      <w:pPr>
-        <w:rPr>
-          <w:rFonts w:ascii="Times New Roman" w:hAnsi="Times New Roman" w:cs="Times New Roman"/>
-          <w:b/>
-        </w:rPr>
-      </w:pPr>
-      <w:r>
-        <w:rPr>
-          <w:rFonts w:ascii="Times New Roman" w:hAnsi="Times New Roman" w:cs="Times New Roman"/>
-          <w:b/>
-        </w:rPr>
-        <w:t>Microsoft Excel 2013</w:t>
-      </w:r>
-    </w:p>
-    <w:p>
-      <w:pPr>
-        <w:rPr>
-          <w:rFonts w:ascii="Times New Roman" w:hAnsi="Times New Roman" w:cs="Times New Roman"/>
-        </w:rPr>
-      </w:pPr>
-      <w:r>
-        <w:rPr>
-          <w:rFonts w:ascii="Times New Roman" w:hAnsi="Times New Roman" w:cs="Times New Roman"/>
-        </w:rPr>
-        <w:t xml:space="preserve">Alle udregninger til tests med videre blev udført i Microsoft Excel. Værktøjet blev brugt meget til at vise målte og udregnet resultater grafisk samt udførelse lineær </w:t>
-      </w:r>
-      <w:r>
-        <w:rPr>
-          <w:rFonts w:ascii="Times New Roman" w:hAnsi="Times New Roman" w:cs="Times New Roman"/>
-        </w:rPr>
-        <w:t>regression.</w:t>
-      </w:r>
-    </w:p>
-    <w:p>
-      <w:pPr>
-        <w:rPr>
-          <w:rFonts w:ascii="Times New Roman" w:hAnsi="Times New Roman" w:cs="Times New Roman"/>
-        </w:rPr>
-      </w:pPr>
-    </w:p>
-    <w:p>
-      <w:pPr>
-        <w:rPr>
-          <w:rFonts w:ascii="Times New Roman" w:hAnsi="Times New Roman" w:cs="Times New Roman"/>
-          <w:b/>
-        </w:rPr>
-      </w:pPr>
-      <w:r>
-        <w:rPr>
-          <w:rFonts w:ascii="Times New Roman" w:hAnsi="Times New Roman" w:cs="Times New Roman"/>
-          <w:b/>
-        </w:rPr>
-        <w:t>www.</w:t>
-      </w:r>
-      <w:r>
-        <w:rPr>
-          <w:rFonts w:ascii="Times New Roman" w:hAnsi="Times New Roman" w:cs="Times New Roman"/>
-          <w:b/>
-        </w:rPr>
-        <w:t>Okawa-</w:t>
-      </w:r>
-      <w:r>
-        <w:rPr>
-          <w:rFonts w:ascii="Times New Roman" w:hAnsi="Times New Roman" w:cs="Times New Roman"/>
-          <w:b/>
-        </w:rPr>
-        <w:t>D</w:t>
-      </w:r>
-      <w:r>
-        <w:rPr>
-          <w:rFonts w:ascii="Times New Roman" w:hAnsi="Times New Roman" w:cs="Times New Roman"/>
-          <w:b/>
-        </w:rPr>
-        <w:t>enshi.jp</w:t>
-      </w:r>
-    </w:p>
-    <w:p>
-      <w:pPr>
-        <w:rPr>
-          <w:rFonts w:ascii="Times New Roman" w:hAnsi="Times New Roman" w:cs="Times New Roman"/>
-        </w:rPr>
-      </w:pPr>
-      <w:r>
-        <w:rPr>
-          <w:rFonts w:ascii="Times New Roman" w:hAnsi="Times New Roman" w:cs="Times New Roman"/>
-        </w:rPr>
-        <w:t>Gennem udviklingen af det analoge filter er hjemmesiden Okawa-denshi.jp blevet brugt som værktøj til hurtigt at regne forskellige værdier for filteret ved givne komponentværdier. Værktøjet blev hovedsagligt brugt som en hurtig udregningsmetode alle udregninger brugt videre i projektet blev regnet efter.</w:t>
-      </w:r>
-    </w:p>
-    <w:p>
-      <w:pPr>
-        <w:rPr>
-          <w:rFonts w:ascii="Times New Roman" w:hAnsi="Times New Roman" w:cs="Times New Roman"/>
-        </w:rPr>
-      </w:pPr>
-    </w:p>
-    <w:p>
-      <w:pPr>
-        <w:rPr>
-          <w:rFonts w:ascii="Times New Roman" w:hAnsi="Times New Roman" w:cs="Times New Roman"/>
-        </w:rPr>
-      </w:pPr>
-    </w:p>
-    <w:p>
-      <w:pPr>
-        <w:rPr>
-          <w:rFonts w:ascii="Times New Roman" w:hAnsi="Times New Roman" w:cs="Times New Roman"/>
-        </w:rPr>
-      </w:pPr>
-      <w:r>
-        <w:rPr>
-          <w:rFonts w:ascii="Times New Roman" w:hAnsi="Times New Roman" w:cs="Times New Roman"/>
-        </w:rPr>
-        <w:tab/>
-      </w:r>
-      <w:r>
-        <w:rPr>
-          <w:rFonts w:ascii="Times New Roman" w:hAnsi="Times New Roman" w:cs="Times New Roman"/>
-        </w:rPr>
-        <w:tab/>
-      </w:r>
-    </w:p>
-    <w:p>
-      <w:pPr>
-        <w:rPr>
-          <w:rFonts w:ascii="Times New Roman" w:hAnsi="Times New Roman" w:cs="Times New Roman"/>
-        </w:rPr>
-      </w:pPr>
-      <w:r>
-        <w:rPr>
-          <w:rFonts w:ascii="Times New Roman" w:hAnsi="Times New Roman" w:cs="Times New Roman"/>
-        </w:rPr>
-        <w:tab/>
-      </w:r>
-      <w:r>
-        <w:rPr>
-          <w:rFonts w:ascii="Times New Roman" w:hAnsi="Times New Roman" w:cs="Times New Roman"/>
-        </w:rPr>
-        <w:tab/>
-      </w:r>
-      <w:r>
-        <w:rPr>
-          <w:rFonts w:ascii="Times New Roman" w:hAnsi="Times New Roman" w:cs="Times New Roman"/>
-        </w:rPr>
-        <w:tab/>
-      </w:r>
-    </w:p>
-    <w:p>
-      <w:pPr>
-        <w:rPr>
-          <w:rFonts w:ascii="Times New Roman" w:hAnsi="Times New Roman" w:cs="Times New Roman"/>
-        </w:rPr>
-      </w:pPr>
-      <w:r>
-        <w:rPr>
-          <w:rFonts w:ascii="Times New Roman" w:hAnsi="Times New Roman" w:cs="Times New Roman"/>
-        </w:rPr>
-        <w:tab/>
-      </w:r>
-      <w:r>
-        <w:rPr>
-          <w:rFonts w:ascii="Times New Roman" w:hAnsi="Times New Roman" w:cs="Times New Roman"/>
-        </w:rPr>
-        <w:tab/>
+      <w:proofErr w:type="spellStart"/>
+      <w:r>
+        <w:rPr>
+          <w:rFonts w:ascii="Times New Roman" w:hAnsi="Times New Roman" w:cs="Times New Roman"/>
+        </w:rPr>
+        <w:t>Matlab</w:t>
+      </w:r>
+      <w:proofErr w:type="spellEnd"/>
+      <w:r>
+        <w:rPr>
+          <w:rFonts w:ascii="Times New Roman" w:hAnsi="Times New Roman" w:cs="Times New Roman"/>
+        </w:rPr>
+        <w:t xml:space="preserve"> er blevet brugt til at lave et støj fyldt signal. Dette er blevet gjort ved at lægge to sinusser sammen.</w:t>
       </w:r>
       <w:bookmarkStart w:id="0" w:name="_GoBack"/>
       <w:bookmarkEnd w:id="0"/>
+    </w:p>
+    <w:p>
+      <w:pPr>
+        <w:rPr>
+          <w:rFonts w:ascii="Times New Roman" w:hAnsi="Times New Roman" w:cs="Times New Roman"/>
+        </w:rPr>
+      </w:pPr>
+    </w:p>
+    <w:p>
+      <w:pPr>
+        <w:rPr>
+          <w:rFonts w:ascii="Times New Roman" w:hAnsi="Times New Roman" w:cs="Times New Roman"/>
+          <w:b/>
+        </w:rPr>
+      </w:pPr>
+      <w:proofErr w:type="spellStart"/>
+      <w:r>
+        <w:rPr>
+          <w:rFonts w:ascii="Times New Roman" w:hAnsi="Times New Roman" w:cs="Times New Roman"/>
+          <w:b/>
+        </w:rPr>
+        <w:t>LaTeX</w:t>
+      </w:r>
+      <w:proofErr w:type="spellEnd"/>
+    </w:p>
+    <w:p>
+      <w:pPr>
+        <w:rPr>
+          <w:rFonts w:ascii="Times New Roman" w:hAnsi="Times New Roman" w:cs="Times New Roman"/>
+        </w:rPr>
+      </w:pPr>
+      <w:r>
+        <w:rPr>
+          <w:rFonts w:ascii="Times New Roman" w:hAnsi="Times New Roman" w:cs="Times New Roman"/>
+        </w:rPr>
+        <w:t xml:space="preserve">Latex er blevet brugt som skriveredskab. Redskabet er blevet brugt til at udfærdige layout til at skrive rapport og dokumentation i. Der er samtidig blevet brugt forskellige funktioner som latex har, der gør det nemmere at referer mellem afsnit i dokumenterne. </w:t>
+      </w:r>
+    </w:p>
+    <w:p>
+      <w:pPr>
+        <w:rPr>
+          <w:rFonts w:ascii="Times New Roman" w:hAnsi="Times New Roman" w:cs="Times New Roman"/>
+        </w:rPr>
+      </w:pPr>
+    </w:p>
+    <w:p>
+      <w:pPr>
+        <w:rPr>
+          <w:rFonts w:ascii="Times New Roman" w:hAnsi="Times New Roman" w:cs="Times New Roman"/>
+          <w:b/>
+        </w:rPr>
+      </w:pPr>
+      <w:r>
+        <w:rPr>
+          <w:rFonts w:ascii="Times New Roman" w:hAnsi="Times New Roman" w:cs="Times New Roman"/>
+          <w:b/>
+        </w:rPr>
+        <w:t>Microsoft Excel 2013</w:t>
+      </w:r>
+    </w:p>
+    <w:p>
+      <w:pPr>
+        <w:rPr>
+          <w:rFonts w:ascii="Times New Roman" w:hAnsi="Times New Roman" w:cs="Times New Roman"/>
+        </w:rPr>
+      </w:pPr>
+      <w:r>
+        <w:rPr>
+          <w:rFonts w:ascii="Times New Roman" w:hAnsi="Times New Roman" w:cs="Times New Roman"/>
+        </w:rPr>
+        <w:t xml:space="preserve">Alle udregninger til tests med videre blev udført i Microsoft Excel. Værktøjet blev brugt meget til at vise målte og udregnet resultater grafisk samt udførelse lineær </w:t>
+      </w:r>
+      <w:r>
+        <w:rPr>
+          <w:rFonts w:ascii="Times New Roman" w:hAnsi="Times New Roman" w:cs="Times New Roman"/>
+        </w:rPr>
+        <w:t>regression.</w:t>
+      </w:r>
+    </w:p>
+    <w:p>
+      <w:pPr>
+        <w:rPr>
+          <w:rFonts w:ascii="Times New Roman" w:hAnsi="Times New Roman" w:cs="Times New Roman"/>
+        </w:rPr>
+      </w:pPr>
+    </w:p>
+    <w:p>
+      <w:pPr>
+        <w:rPr>
+          <w:rFonts w:ascii="Times New Roman" w:hAnsi="Times New Roman" w:cs="Times New Roman"/>
+          <w:b/>
+        </w:rPr>
+      </w:pPr>
+      <w:r>
+        <w:rPr>
+          <w:rFonts w:ascii="Times New Roman" w:hAnsi="Times New Roman" w:cs="Times New Roman"/>
+          <w:b/>
+        </w:rPr>
+        <w:t>www.</w:t>
+      </w:r>
+      <w:r>
+        <w:rPr>
+          <w:rFonts w:ascii="Times New Roman" w:hAnsi="Times New Roman" w:cs="Times New Roman"/>
+          <w:b/>
+        </w:rPr>
+        <w:t>Okawa-</w:t>
+      </w:r>
+      <w:r>
+        <w:rPr>
+          <w:rFonts w:ascii="Times New Roman" w:hAnsi="Times New Roman" w:cs="Times New Roman"/>
+          <w:b/>
+        </w:rPr>
+        <w:t>D</w:t>
+      </w:r>
+      <w:r>
+        <w:rPr>
+          <w:rFonts w:ascii="Times New Roman" w:hAnsi="Times New Roman" w:cs="Times New Roman"/>
+          <w:b/>
+        </w:rPr>
+        <w:t>enshi.jp</w:t>
+      </w:r>
+    </w:p>
+    <w:p>
+      <w:pPr>
+        <w:rPr>
+          <w:rFonts w:ascii="Times New Roman" w:hAnsi="Times New Roman" w:cs="Times New Roman"/>
+        </w:rPr>
+      </w:pPr>
+      <w:r>
+        <w:rPr>
+          <w:rFonts w:ascii="Times New Roman" w:hAnsi="Times New Roman" w:cs="Times New Roman"/>
+        </w:rPr>
+        <w:t>Gennem udviklingen af det analoge filter er hjemmesiden Okawa-denshi.jp blevet brugt som værktøj til hurtigt at regne forskellige værdier for filteret ved givne komponentværdier. Værktøjet blev hovedsagligt brugt som en hurtig udregningsmetode alle udregninger brugt videre i projektet blev regnet efter.</w:t>
+      </w:r>
+    </w:p>
+    <w:p>
+      <w:pPr>
+        <w:rPr>
+          <w:rFonts w:ascii="Times New Roman" w:hAnsi="Times New Roman" w:cs="Times New Roman"/>
+        </w:rPr>
+      </w:pPr>
+    </w:p>
+    <w:p>
+      <w:pPr>
+        <w:rPr>
+          <w:rFonts w:ascii="Times New Roman" w:hAnsi="Times New Roman" w:cs="Times New Roman"/>
+        </w:rPr>
+      </w:pPr>
+    </w:p>
+    <w:p>
+      <w:pPr>
+        <w:rPr>
+          <w:rFonts w:ascii="Times New Roman" w:hAnsi="Times New Roman" w:cs="Times New Roman"/>
+        </w:rPr>
+      </w:pPr>
+      <w:r>
+        <w:rPr>
+          <w:rFonts w:ascii="Times New Roman" w:hAnsi="Times New Roman" w:cs="Times New Roman"/>
+        </w:rPr>
+        <w:tab/>
+      </w:r>
+      <w:r>
+        <w:rPr>
+          <w:rFonts w:ascii="Times New Roman" w:hAnsi="Times New Roman" w:cs="Times New Roman"/>
+        </w:rPr>
+        <w:tab/>
+      </w:r>
+    </w:p>
+    <w:p>
+      <w:pPr>
+        <w:rPr>
+          <w:rFonts w:ascii="Times New Roman" w:hAnsi="Times New Roman" w:cs="Times New Roman"/>
+        </w:rPr>
+      </w:pPr>
+      <w:r>
+        <w:rPr>
+          <w:rFonts w:ascii="Times New Roman" w:hAnsi="Times New Roman" w:cs="Times New Roman"/>
+        </w:rPr>
+        <w:tab/>
+      </w:r>
+      <w:r>
+        <w:rPr>
+          <w:rFonts w:ascii="Times New Roman" w:hAnsi="Times New Roman" w:cs="Times New Roman"/>
+        </w:rPr>
+        <w:tab/>
+      </w:r>
+      <w:r>
+        <w:rPr>
+          <w:rFonts w:ascii="Times New Roman" w:hAnsi="Times New Roman" w:cs="Times New Roman"/>
+        </w:rPr>
+        <w:tab/>
+      </w:r>
+    </w:p>
+    <w:p>
+      <w:pPr>
+        <w:rPr>
+          <w:rFonts w:ascii="Times New Roman" w:hAnsi="Times New Roman" w:cs="Times New Roman"/>
+        </w:rPr>
+      </w:pPr>
+      <w:r>
+        <w:rPr>
+          <w:rFonts w:ascii="Times New Roman" w:hAnsi="Times New Roman" w:cs="Times New Roman"/>
+        </w:rPr>
+        <w:tab/>
+      </w:r>
+      <w:r>
+        <w:rPr>
+          <w:rFonts w:ascii="Times New Roman" w:hAnsi="Times New Roman" w:cs="Times New Roman"/>
+        </w:rPr>
+        <w:tab/>
+      </w:r>
     </w:p>
     <w:p>
       <w:pPr>

--- a/Bifiler til projekt/Udviklingsværktøjer.docx
+++ b/Bifiler til projekt/Udviklingsværktøjer.docx
@@ -70,181 +70,99 @@
           <w:sz w:val="24"/>
           <w:szCs w:val="24"/>
         </w:rPr>
-        <w:t xml:space="preserve">Til udarbejdning af </w:t>
-      </w:r>
-      <w:proofErr w:type="spellStart"/>
+        <w:t>Til udarbejdning af SysML-</w:t>
+      </w:r>
       <w:r>
         <w:rPr>
           <w:rFonts w:ascii="Times New Roman" w:eastAsia="Calibri" w:hAnsi="Times New Roman" w:cs="Times New Roman"/>
           <w:sz w:val="24"/>
           <w:szCs w:val="24"/>
         </w:rPr>
-        <w:t>SysML</w:t>
-      </w:r>
-      <w:proofErr w:type="spellEnd"/>
+        <w:t xml:space="preserve"> og UML-</w:t>
+      </w:r>
       <w:r>
         <w:rPr>
           <w:rFonts w:ascii="Times New Roman" w:eastAsia="Calibri" w:hAnsi="Times New Roman" w:cs="Times New Roman"/>
           <w:sz w:val="24"/>
           <w:szCs w:val="24"/>
         </w:rPr>
-        <w:t>-</w:t>
-      </w:r>
+        <w:t>diagrammer er der anvendt programmet Microsoft Visio. Vi har valgt dette program, da vi har stiftet bekendtskab med det gennem undervisningen. Hertil har vi hentet en række udvidelser, sådan at programmet også er tilpasset aktør-kontekst-diagrammer.</w:t>
+      </w:r>
+    </w:p>
+    <w:p>
+      <w:pPr>
+        <w:rPr>
+          <w:rFonts w:ascii="Times New Roman" w:hAnsi="Times New Roman" w:cs="Times New Roman"/>
+        </w:rPr>
+      </w:pPr>
+    </w:p>
+    <w:p>
+      <w:pPr>
+        <w:pStyle w:val="Ingenafstand"/>
+        <w:rPr>
+          <w:rFonts w:ascii="Times New Roman" w:hAnsi="Times New Roman" w:cs="Times New Roman"/>
+          <w:b/>
+        </w:rPr>
+      </w:pPr>
+      <w:r>
+        <w:rPr>
+          <w:rFonts w:ascii="Times New Roman" w:hAnsi="Times New Roman" w:cs="Times New Roman"/>
+          <w:b/>
+        </w:rPr>
+        <w:t>Microsoft Visual Studio</w:t>
+      </w:r>
+    </w:p>
+    <w:p>
+      <w:pPr>
+        <w:rPr>
+          <w:rFonts w:ascii="Times New Roman" w:hAnsi="Times New Roman" w:cs="Times New Roman"/>
+        </w:rPr>
+      </w:pPr>
       <w:r>
         <w:rPr>
           <w:rFonts w:ascii="Times New Roman" w:eastAsia="Calibri" w:hAnsi="Times New Roman" w:cs="Times New Roman"/>
           <w:sz w:val="24"/>
           <w:szCs w:val="24"/>
         </w:rPr>
-        <w:t xml:space="preserve"> og UML-</w:t>
-      </w:r>
+        <w:t>I implementeringen af kode og designet af GUI har vi anvendt programmet Microsoft Visual Studio. Applikationerne skrives i sproget C#.</w:t>
+      </w:r>
+    </w:p>
+    <w:p>
+      <w:pPr>
+        <w:rPr>
+          <w:rFonts w:ascii="Times New Roman" w:hAnsi="Times New Roman" w:cs="Times New Roman"/>
+        </w:rPr>
+      </w:pPr>
+    </w:p>
+    <w:p>
+      <w:pPr>
+        <w:pStyle w:val="Ingenafstand"/>
+        <w:rPr>
+          <w:rFonts w:ascii="Times New Roman" w:hAnsi="Times New Roman" w:cs="Times New Roman"/>
+          <w:b/>
+        </w:rPr>
+      </w:pPr>
+      <w:r>
+        <w:rPr>
+          <w:rFonts w:ascii="Times New Roman" w:hAnsi="Times New Roman" w:cs="Times New Roman"/>
+          <w:b/>
+        </w:rPr>
+        <w:t>Digilent WaveForms</w:t>
+      </w:r>
+    </w:p>
+    <w:p>
+      <w:pPr>
+        <w:rPr>
+          <w:rFonts w:ascii="Times New Roman" w:hAnsi="Times New Roman" w:cs="Times New Roman"/>
+        </w:rPr>
+      </w:pPr>
       <w:r>
         <w:rPr>
           <w:rFonts w:ascii="Times New Roman" w:eastAsia="Calibri" w:hAnsi="Times New Roman" w:cs="Times New Roman"/>
           <w:sz w:val="24"/>
           <w:szCs w:val="24"/>
         </w:rPr>
-        <w:t>diagrammer er der anvendt programmet Microsoft Visio. Vi har valgt dette program, da vi har stiftet bekendtskab med det gennem undervisningen. Hertil har vi hentet en række udvidelser, sådan at programmet også er tilpasset aktør-kontekst-diagrammer.</w:t>
-      </w:r>
-    </w:p>
-    <w:p>
-      <w:pPr>
-        <w:rPr>
-          <w:rFonts w:ascii="Times New Roman" w:hAnsi="Times New Roman" w:cs="Times New Roman"/>
-        </w:rPr>
-      </w:pPr>
-    </w:p>
-    <w:p>
-      <w:pPr>
-        <w:pStyle w:val="Ingenafstand"/>
-        <w:rPr>
-          <w:rFonts w:ascii="Times New Roman" w:hAnsi="Times New Roman" w:cs="Times New Roman"/>
-          <w:b/>
-        </w:rPr>
-      </w:pPr>
-      <w:r>
-        <w:rPr>
-          <w:rFonts w:ascii="Times New Roman" w:hAnsi="Times New Roman" w:cs="Times New Roman"/>
-          <w:b/>
-        </w:rPr>
-        <w:t>Microsoft Visual Studio</w:t>
-      </w:r>
-    </w:p>
-    <w:p>
-      <w:pPr>
-        <w:rPr>
-          <w:rFonts w:ascii="Times New Roman" w:hAnsi="Times New Roman" w:cs="Times New Roman"/>
-        </w:rPr>
-      </w:pPr>
-      <w:r>
-        <w:rPr>
-          <w:rFonts w:ascii="Times New Roman" w:eastAsia="Calibri" w:hAnsi="Times New Roman" w:cs="Times New Roman"/>
-          <w:sz w:val="24"/>
-          <w:szCs w:val="24"/>
-        </w:rPr>
-        <w:t>I implementeringen af kode og designet af GUI har vi anvendt programmet Microsoft Visual Studio. Applikationerne skrives i sproget C#.</w:t>
-      </w:r>
-    </w:p>
-    <w:p>
-      <w:pPr>
-        <w:rPr>
-          <w:rFonts w:ascii="Times New Roman" w:hAnsi="Times New Roman" w:cs="Times New Roman"/>
-        </w:rPr>
-      </w:pPr>
-    </w:p>
-    <w:p>
-      <w:pPr>
-        <w:pStyle w:val="Ingenafstand"/>
-        <w:rPr>
-          <w:rFonts w:ascii="Times New Roman" w:hAnsi="Times New Roman" w:cs="Times New Roman"/>
-          <w:b/>
-        </w:rPr>
-      </w:pPr>
-      <w:proofErr w:type="spellStart"/>
-      <w:r>
-        <w:rPr>
-          <w:rFonts w:ascii="Times New Roman" w:hAnsi="Times New Roman" w:cs="Times New Roman"/>
-          <w:b/>
-        </w:rPr>
-        <w:t>Digilent</w:t>
-      </w:r>
-      <w:proofErr w:type="spellEnd"/>
-      <w:r>
-        <w:rPr>
-          <w:rFonts w:ascii="Times New Roman" w:hAnsi="Times New Roman" w:cs="Times New Roman"/>
-          <w:b/>
-        </w:rPr>
-        <w:t xml:space="preserve"> </w:t>
-      </w:r>
-      <w:proofErr w:type="spellStart"/>
-      <w:r>
-        <w:rPr>
-          <w:rFonts w:ascii="Times New Roman" w:hAnsi="Times New Roman" w:cs="Times New Roman"/>
-          <w:b/>
-        </w:rPr>
-        <w:t>WaveForms</w:t>
-      </w:r>
-      <w:proofErr w:type="spellEnd"/>
-    </w:p>
-    <w:p>
-      <w:pPr>
-        <w:rPr>
-          <w:rFonts w:ascii="Times New Roman" w:hAnsi="Times New Roman" w:cs="Times New Roman"/>
-        </w:rPr>
-      </w:pPr>
-      <w:proofErr w:type="spellStart"/>
-      <w:r>
-        <w:rPr>
-          <w:rFonts w:ascii="Times New Roman" w:eastAsia="Calibri" w:hAnsi="Times New Roman" w:cs="Times New Roman"/>
-          <w:sz w:val="24"/>
-          <w:szCs w:val="24"/>
-        </w:rPr>
-        <w:t>Digilent</w:t>
-      </w:r>
-      <w:proofErr w:type="spellEnd"/>
-      <w:r>
-        <w:rPr>
-          <w:rFonts w:ascii="Times New Roman" w:eastAsia="Calibri" w:hAnsi="Times New Roman" w:cs="Times New Roman"/>
-          <w:sz w:val="24"/>
-          <w:szCs w:val="24"/>
-        </w:rPr>
-        <w:t xml:space="preserve"> </w:t>
-      </w:r>
-      <w:proofErr w:type="spellStart"/>
-      <w:r>
-        <w:rPr>
-          <w:rFonts w:ascii="Times New Roman" w:eastAsia="Calibri" w:hAnsi="Times New Roman" w:cs="Times New Roman"/>
-          <w:sz w:val="24"/>
-          <w:szCs w:val="24"/>
-        </w:rPr>
-        <w:t>WaveForms</w:t>
-      </w:r>
-      <w:proofErr w:type="spellEnd"/>
-      <w:r>
-        <w:rPr>
-          <w:rFonts w:ascii="Times New Roman" w:eastAsia="Calibri" w:hAnsi="Times New Roman" w:cs="Times New Roman"/>
-          <w:sz w:val="24"/>
-          <w:szCs w:val="24"/>
-        </w:rPr>
-        <w:t xml:space="preserve"> er blevet anvendt til at sende et signal igennem systemet. </w:t>
-      </w:r>
-      <w:proofErr w:type="spellStart"/>
-      <w:r>
-        <w:rPr>
-          <w:rFonts w:ascii="Times New Roman" w:eastAsia="Calibri" w:hAnsi="Times New Roman" w:cs="Times New Roman"/>
-          <w:sz w:val="24"/>
-          <w:szCs w:val="24"/>
-        </w:rPr>
-        <w:t>WaveForm</w:t>
-      </w:r>
-      <w:proofErr w:type="spellEnd"/>
-      <w:r>
-        <w:rPr>
-          <w:rFonts w:ascii="Times New Roman" w:eastAsia="Calibri" w:hAnsi="Times New Roman" w:cs="Times New Roman"/>
-          <w:sz w:val="24"/>
-          <w:szCs w:val="24"/>
-        </w:rPr>
-        <w:t xml:space="preserve"> kan regulerer på offset, frekvens og amplitude. </w:t>
+        <w:t xml:space="preserve">Digilent WaveForms er blevet anvendt til at sende et signal igennem systemet. WaveForm kan regulerer på offset, frekvens og amplitude. </w:t>
       </w:r>
       <w:r>
         <w:rPr>
@@ -267,7 +185,6 @@
           <w:b/>
         </w:rPr>
       </w:pPr>
-      <w:proofErr w:type="spellStart"/>
       <w:r>
         <w:rPr>
           <w:rFonts w:ascii="Times New Roman" w:hAnsi="Times New Roman" w:cs="Times New Roman"/>
@@ -275,44 +192,34 @@
         </w:rPr>
         <w:t>NiDAQ</w:t>
       </w:r>
-      <w:proofErr w:type="spellEnd"/>
-    </w:p>
-    <w:p>
-      <w:pPr>
-        <w:rPr>
-          <w:rFonts w:ascii="Times New Roman" w:hAnsi="Times New Roman" w:cs="Times New Roman"/>
-        </w:rPr>
-      </w:pPr>
-      <w:proofErr w:type="spellStart"/>
-      <w:r>
-        <w:rPr>
-          <w:rFonts w:ascii="Times New Roman" w:hAnsi="Times New Roman" w:cs="Times New Roman"/>
-        </w:rPr>
-        <w:t>DAQ’en</w:t>
-      </w:r>
-      <w:proofErr w:type="spellEnd"/>
-      <w:r>
-        <w:rPr>
-          <w:rFonts w:ascii="Times New Roman" w:hAnsi="Times New Roman" w:cs="Times New Roman"/>
-        </w:rPr>
-        <w:t xml:space="preserve"> er blevet brugt til at konverterer det analoge signal, der kommer fra hardware delen om til et digitalt signal, der kan læses af computeren og kører i software programmet.</w:t>
-      </w:r>
-    </w:p>
-    <w:p>
-      <w:pPr>
-        <w:rPr>
-          <w:rFonts w:ascii="Times New Roman" w:hAnsi="Times New Roman" w:cs="Times New Roman"/>
-        </w:rPr>
-      </w:pPr>
-    </w:p>
-    <w:p>
-      <w:pPr>
-        <w:rPr>
-          <w:rFonts w:ascii="Times New Roman" w:hAnsi="Times New Roman" w:cs="Times New Roman"/>
-          <w:b/>
-        </w:rPr>
-      </w:pPr>
-      <w:proofErr w:type="spellStart"/>
+    </w:p>
+    <w:p>
+      <w:pPr>
+        <w:rPr>
+          <w:rFonts w:ascii="Times New Roman" w:hAnsi="Times New Roman" w:cs="Times New Roman"/>
+        </w:rPr>
+      </w:pPr>
+      <w:r>
+        <w:rPr>
+          <w:rFonts w:ascii="Times New Roman" w:hAnsi="Times New Roman" w:cs="Times New Roman"/>
+        </w:rPr>
+        <w:t>DAQ’en er blevet brugt til at konverterer det analoge signal, der kommer fra hardware delen om til et digitalt signal, der kan læses af computeren og kører i software programmet.</w:t>
+      </w:r>
+    </w:p>
+    <w:p>
+      <w:pPr>
+        <w:rPr>
+          <w:rFonts w:ascii="Times New Roman" w:hAnsi="Times New Roman" w:cs="Times New Roman"/>
+        </w:rPr>
+      </w:pPr>
+    </w:p>
+    <w:p>
+      <w:pPr>
+        <w:rPr>
+          <w:rFonts w:ascii="Times New Roman" w:hAnsi="Times New Roman" w:cs="Times New Roman"/>
+          <w:b/>
+        </w:rPr>
+      </w:pPr>
       <w:r>
         <w:rPr>
           <w:rFonts w:ascii="Times New Roman" w:hAnsi="Times New Roman" w:cs="Times New Roman"/>
@@ -320,46 +227,83 @@
         </w:rPr>
         <w:t>Matlab</w:t>
       </w:r>
-      <w:proofErr w:type="spellEnd"/>
-    </w:p>
-    <w:p>
-      <w:pPr>
-        <w:rPr>
-          <w:rFonts w:ascii="Times New Roman" w:hAnsi="Times New Roman" w:cs="Times New Roman"/>
-        </w:rPr>
-      </w:pPr>
-      <w:proofErr w:type="spellStart"/>
-      <w:r>
-        <w:rPr>
-          <w:rFonts w:ascii="Times New Roman" w:hAnsi="Times New Roman" w:cs="Times New Roman"/>
-        </w:rPr>
-        <w:t>Matlab</w:t>
-      </w:r>
-      <w:proofErr w:type="spellEnd"/>
-      <w:r>
-        <w:rPr>
-          <w:rFonts w:ascii="Times New Roman" w:hAnsi="Times New Roman" w:cs="Times New Roman"/>
-        </w:rPr>
-        <w:t xml:space="preserve"> er blevet brugt til at lave et støj fyldt signal. Dette er blevet gjort ved at lægge to sinusser sammen.</w:t>
+    </w:p>
+    <w:p>
+      <w:pPr>
+        <w:rPr>
+          <w:rFonts w:ascii="Times New Roman" w:hAnsi="Times New Roman" w:cs="Times New Roman"/>
+        </w:rPr>
+      </w:pPr>
+      <w:r>
+        <w:rPr>
+          <w:rFonts w:ascii="Times New Roman" w:hAnsi="Times New Roman" w:cs="Times New Roman"/>
+        </w:rPr>
+        <w:t>Matlab er blevet brugt til at lave et støj fyldt signal. Dette er blevet gjort ved at lægge to sinusser sammen.</w:t>
+      </w:r>
+    </w:p>
+    <w:p>
+      <w:pPr>
+        <w:rPr>
+          <w:rFonts w:ascii="Times New Roman" w:hAnsi="Times New Roman" w:cs="Times New Roman"/>
+        </w:rPr>
+      </w:pPr>
+    </w:p>
+    <w:p>
+      <w:pPr>
+        <w:rPr>
+          <w:rFonts w:ascii="Times New Roman" w:hAnsi="Times New Roman" w:cs="Times New Roman"/>
+          <w:b/>
+        </w:rPr>
+      </w:pPr>
+      <w:r>
+        <w:rPr>
+          <w:rFonts w:ascii="Times New Roman" w:hAnsi="Times New Roman" w:cs="Times New Roman"/>
+          <w:b/>
+        </w:rPr>
+        <w:t>Mathcad</w:t>
+      </w:r>
+    </w:p>
+    <w:p>
+      <w:pPr>
+        <w:rPr>
+          <w:rFonts w:ascii="Times New Roman" w:hAnsi="Times New Roman" w:cs="Times New Roman"/>
+        </w:rPr>
+      </w:pPr>
+      <w:r>
+        <w:rPr>
+          <w:rFonts w:ascii="Times New Roman" w:hAnsi="Times New Roman" w:cs="Times New Roman"/>
+        </w:rPr>
+        <w:t>Mathcad er blevet brugt til at udregne komponentværdierne for filtret</w:t>
+      </w:r>
+      <w:r>
+        <w:rPr>
+          <w:rFonts w:ascii="Times New Roman" w:hAnsi="Times New Roman" w:cs="Times New Roman"/>
+        </w:rPr>
+        <w:t xml:space="preserve"> vha. funktionen solve</w:t>
       </w:r>
       <w:bookmarkStart w:id="0" w:name="_GoBack"/>
       <w:bookmarkEnd w:id="0"/>
-    </w:p>
-    <w:p>
-      <w:pPr>
-        <w:rPr>
-          <w:rFonts w:ascii="Times New Roman" w:hAnsi="Times New Roman" w:cs="Times New Roman"/>
-        </w:rPr>
-      </w:pPr>
-    </w:p>
-    <w:p>
-      <w:pPr>
-        <w:rPr>
-          <w:rFonts w:ascii="Times New Roman" w:hAnsi="Times New Roman" w:cs="Times New Roman"/>
-          <w:b/>
-        </w:rPr>
-      </w:pPr>
-      <w:proofErr w:type="spellStart"/>
+      <w:r>
+        <w:rPr>
+          <w:rFonts w:ascii="Times New Roman" w:hAnsi="Times New Roman" w:cs="Times New Roman"/>
+        </w:rPr>
+        <w:t xml:space="preserve">. </w:t>
+      </w:r>
+    </w:p>
+    <w:p>
+      <w:pPr>
+        <w:rPr>
+          <w:rFonts w:ascii="Times New Roman" w:hAnsi="Times New Roman" w:cs="Times New Roman"/>
+        </w:rPr>
+      </w:pPr>
+    </w:p>
+    <w:p>
+      <w:pPr>
+        <w:rPr>
+          <w:rFonts w:ascii="Times New Roman" w:hAnsi="Times New Roman" w:cs="Times New Roman"/>
+          <w:b/>
+        </w:rPr>
+      </w:pPr>
       <w:r>
         <w:rPr>
           <w:rFonts w:ascii="Times New Roman" w:hAnsi="Times New Roman" w:cs="Times New Roman"/>
@@ -367,7 +311,6 @@
         </w:rPr>
         <w:t>LaTeX</w:t>
       </w:r>
-      <w:proofErr w:type="spellEnd"/>
     </w:p>
     <w:p>
       <w:pPr>
@@ -503,6 +446,7 @@
         <w:rPr>
           <w:rFonts w:ascii="Times New Roman" w:hAnsi="Times New Roman" w:cs="Times New Roman"/>
         </w:rPr>
+        <w:lastRenderedPageBreak/>
         <w:tab/>
       </w:r>
       <w:r>
